--- a/FOL 2º/QUINTA_ACTIVIDAD_EVALUABLE_RICARDO_BAUTISTA_DIAZ.docx
+++ b/FOL 2º/QUINTA_ACTIVIDAD_EVALUABLE_RICARDO_BAUTISTA_DIAZ.docx
@@ -375,7 +375,7 @@
     <w:sdt>
       <w:sdtPr>
         <w:rPr>
-          <w:rFonts w:eastAsiaTheme="minorHAnsi" w:cstheme="minorBidi"/>
+          <w:rFonts w:asciiTheme="minorHAnsi" w:eastAsiaTheme="minorHAnsi" w:hAnsiTheme="minorHAnsi" w:cstheme="minorBidi"/>
           <w:color w:val="auto"/>
           <w:kern w:val="2"/>
           <w:sz w:val="22"/>
@@ -391,7 +391,6 @@
       </w:sdtPr>
       <w:sdtEndPr>
         <w:rPr>
-          <w:rFonts w:asciiTheme="minorHAnsi" w:hAnsiTheme="minorHAnsi"/>
           <w:sz w:val="24"/>
           <w:szCs w:val="24"/>
         </w:rPr>
@@ -436,7 +435,6 @@
           <w:r>
             <w:rPr>
               <w:rFonts w:asciiTheme="majorHAnsi" w:hAnsiTheme="majorHAnsi"/>
-              <w:color w:val="215E99" w:themeColor="text2" w:themeTint="BF"/>
               <w:sz w:val="22"/>
               <w:szCs w:val="22"/>
             </w:rPr>
@@ -445,7 +443,6 @@
           <w:r>
             <w:rPr>
               <w:rFonts w:asciiTheme="majorHAnsi" w:hAnsiTheme="majorHAnsi"/>
-              <w:color w:val="215E99" w:themeColor="text2" w:themeTint="BF"/>
               <w:sz w:val="22"/>
               <w:szCs w:val="22"/>
             </w:rPr>
@@ -454,7 +451,6 @@
           <w:r>
             <w:rPr>
               <w:rFonts w:asciiTheme="majorHAnsi" w:hAnsiTheme="majorHAnsi"/>
-              <w:color w:val="215E99" w:themeColor="text2" w:themeTint="BF"/>
               <w:sz w:val="22"/>
               <w:szCs w:val="22"/>
             </w:rPr>
@@ -5614,7 +5610,6 @@
             <w:spacing w:line="240" w:lineRule="auto"/>
             <w:rPr>
               <w:rFonts w:asciiTheme="majorHAnsi" w:eastAsiaTheme="minorEastAsia" w:hAnsiTheme="majorHAnsi"/>
-              <w:color w:val="215E99" w:themeColor="text2" w:themeTint="BF"/>
               <w:sz w:val="22"/>
               <w:szCs w:val="22"/>
               <w:lang w:eastAsia="es-ES"/>
@@ -6666,6 +6661,7 @@
           <w:lang w:val="en-US"/>
         </w:rPr>
       </w:pPr>
+      <w:proofErr w:type="spellStart"/>
       <w:r>
         <w:rPr>
           <w:rFonts w:asciiTheme="majorHAnsi" w:hAnsiTheme="majorHAnsi"/>
@@ -6676,7 +6672,20 @@
           <w:szCs w:val="24"/>
           <w:lang w:val="en-US"/>
         </w:rPr>
-        <w:t xml:space="preserve">Perfil LinkedIn: </w:t>
+        <w:t>Perfil</w:t>
+      </w:r>
+      <w:proofErr w:type="spellEnd"/>
+      <w:r>
+        <w:rPr>
+          <w:rFonts w:asciiTheme="majorHAnsi" w:hAnsiTheme="majorHAnsi"/>
+          <w:b/>
+          <w:bCs/>
+          <w:color w:val="E6BA00"/>
+          <w:sz w:val="24"/>
+          <w:szCs w:val="24"/>
+          <w:lang w:val="en-US"/>
+        </w:rPr>
+        <w:t xml:space="preserve"> LinkedIn: </w:t>
       </w:r>
       <w:hyperlink r:id="rId11" w:history="1">
         <w:r>
@@ -11137,16 +11146,7 @@
                 <w:sz w:val="24"/>
                 <w:szCs w:val="24"/>
               </w:rPr>
-              <w:t>3.000€ - 5.000</w:t>
-            </w:r>
-            <w:r>
-              <w:rPr>
-                <w:rFonts w:asciiTheme="majorHAnsi" w:hAnsiTheme="majorHAnsi"/>
-                <w:color w:val="000000" w:themeColor="text1"/>
-                <w:sz w:val="24"/>
-                <w:szCs w:val="24"/>
-              </w:rPr>
-              <w:t>€</w:t>
+              <w:t>3.000€ - 5.000€</w:t>
             </w:r>
           </w:p>
         </w:tc>
@@ -11264,34 +11264,7 @@
                 <w:sz w:val="24"/>
                 <w:szCs w:val="24"/>
               </w:rPr>
-              <w:t>6.000</w:t>
-            </w:r>
-            <w:r>
-              <w:rPr>
-                <w:rFonts w:asciiTheme="majorHAnsi" w:hAnsiTheme="majorHAnsi"/>
-                <w:color w:val="000000" w:themeColor="text1"/>
-                <w:sz w:val="24"/>
-                <w:szCs w:val="24"/>
-              </w:rPr>
-              <w:t>€</w:t>
-            </w:r>
-            <w:r>
-              <w:rPr>
-                <w:rFonts w:asciiTheme="majorHAnsi" w:hAnsiTheme="majorHAnsi"/>
-                <w:color w:val="000000" w:themeColor="text1"/>
-                <w:sz w:val="24"/>
-                <w:szCs w:val="24"/>
-              </w:rPr>
-              <w:t xml:space="preserve"> - 12.000</w:t>
-            </w:r>
-            <w:r>
-              <w:rPr>
-                <w:rFonts w:asciiTheme="majorHAnsi" w:hAnsiTheme="majorHAnsi"/>
-                <w:color w:val="000000" w:themeColor="text1"/>
-                <w:sz w:val="24"/>
-                <w:szCs w:val="24"/>
-              </w:rPr>
-              <w:t>€</w:t>
+              <w:t>6.000€ - 12.000€</w:t>
             </w:r>
           </w:p>
         </w:tc>
@@ -11409,16 +11382,7 @@
                 <w:sz w:val="24"/>
                 <w:szCs w:val="24"/>
               </w:rPr>
-              <w:t>&gt; 13.000</w:t>
-            </w:r>
-            <w:r>
-              <w:rPr>
-                <w:rFonts w:asciiTheme="majorHAnsi" w:hAnsiTheme="majorHAnsi"/>
-                <w:color w:val="000000" w:themeColor="text1"/>
-                <w:sz w:val="24"/>
-                <w:szCs w:val="24"/>
-              </w:rPr>
-              <w:t>€</w:t>
+              <w:t>&gt; 13.000€</w:t>
             </w:r>
           </w:p>
         </w:tc>
@@ -11536,25 +11500,7 @@
                 <w:sz w:val="24"/>
                 <w:szCs w:val="24"/>
               </w:rPr>
-              <w:t xml:space="preserve">50 – 150 </w:t>
-            </w:r>
-            <w:r>
-              <w:rPr>
-                <w:rFonts w:asciiTheme="majorHAnsi" w:hAnsiTheme="majorHAnsi"/>
-                <w:color w:val="000000" w:themeColor="text1"/>
-                <w:sz w:val="24"/>
-                <w:szCs w:val="24"/>
-              </w:rPr>
-              <w:t>€</w:t>
-            </w:r>
-            <w:r>
-              <w:rPr>
-                <w:rFonts w:asciiTheme="majorHAnsi" w:hAnsiTheme="majorHAnsi"/>
-                <w:color w:val="000000" w:themeColor="text1"/>
-                <w:sz w:val="24"/>
-                <w:szCs w:val="24"/>
-              </w:rPr>
-              <w:t>/mes</w:t>
+              <w:t>50 – 150 €/mes</w:t>
             </w:r>
           </w:p>
         </w:tc>
@@ -15044,15 +14990,7 @@
           <w:sz w:val="24"/>
           <w:szCs w:val="24"/>
         </w:rPr>
-        <w:t>Darse de alta como autónomo, adquirir el IAE, registrar el nombre comercial y crear la identidad corporativa (logo, página web).</w:t>
-      </w:r>
-      <w:r>
-        <w:rPr>
-          <w:color w:val="000000" w:themeColor="text1"/>
-          <w:sz w:val="24"/>
-          <w:szCs w:val="24"/>
-        </w:rPr>
-        <w:t xml:space="preserve"> </w:t>
+        <w:t xml:space="preserve">Darse de alta como autónomo, adquirir el IAE, registrar el nombre comercial y crear la identidad corporativa (logo, página web). </w:t>
       </w:r>
     </w:p>
     <w:p>
@@ -15130,15 +15068,7 @@
           <w:sz w:val="24"/>
           <w:szCs w:val="24"/>
         </w:rPr>
-        <w:t xml:space="preserve"> online con los proyectos freelance ya realizados.</w:t>
-      </w:r>
-      <w:r>
-        <w:rPr>
-          <w:color w:val="000000" w:themeColor="text1"/>
-          <w:sz w:val="24"/>
-          <w:szCs w:val="24"/>
-        </w:rPr>
-        <w:t xml:space="preserve"> </w:t>
+        <w:t xml:space="preserve"> online con los proyectos freelance ya realizados. </w:t>
       </w:r>
     </w:p>
     <w:p>
@@ -20533,6 +20463,7 @@
   <w:style w:type="character" w:default="1" w:styleId="Fuentedeprrafopredeter">
     <w:name w:val="Default Paragraph Font"/>
     <w:uiPriority w:val="1"/>
+    <w:semiHidden/>
     <w:unhideWhenUsed/>
   </w:style>
   <w:style w:type="table" w:default="1" w:styleId="Tablanormal">
